--- a/Mindstorms/Spezifikation/Data Dictionary Prototyp.docx
+++ b/Mindstorms/Spezifikation/Data Dictionary Prototyp.docx
@@ -77,6 +77,11 @@
         <w:t xml:space="preserve"> Roboteraktion | Steuerbefehle ] }</w:t>
       </w:r>
       <w:r>
+        <w:t xml:space="preserve"> + { Reihe + Spalte }</w:t>
+      </w:r>
+      <w:bookmarkStart w:id="0" w:name="_GoBack"/>
+      <w:bookmarkEnd w:id="0"/>
+      <w:r>
         <w:t xml:space="preserve"> </w:t>
       </w:r>
     </w:p>
@@ -90,16 +95,20 @@
       </w:r>
       <w:proofErr w:type="gramEnd"/>
       <w:r>
-        <w:t xml:space="preserve"> </w:t>
-      </w:r>
-      <w:r>
-        <w:t>Bewegung „Hoch“ | Bewegung „Runter“ | Bewegung „Links“ | Bewegung „Rechts“</w:t>
-      </w:r>
-      <w:r>
-        <w:t xml:space="preserve"> ] } + { Koordinate X + Koordinate Y }</w:t>
-      </w:r>
-      <w:bookmarkStart w:id="0" w:name="_GoBack"/>
-      <w:bookmarkEnd w:id="0"/>
+        <w:t xml:space="preserve"> Bewegung „Hoch“ | Bewegung „Runter“ | Bewegung „Links“ | Bewegung „Rechts“ ] } + { </w:t>
+      </w:r>
+      <w:r>
+        <w:t>Reihe</w:t>
+      </w:r>
+      <w:r>
+        <w:t xml:space="preserve"> + </w:t>
+      </w:r>
+      <w:r>
+        <w:t>Spalte</w:t>
+      </w:r>
+      <w:r>
+        <w:t xml:space="preserve"> }</w:t>
+      </w:r>
     </w:p>
     <w:p/>
     <w:sectPr>

--- a/Mindstorms/Spezifikation/Data Dictionary Prototyp.docx
+++ b/Mindstorms/Spezifikation/Data Dictionary Prototyp.docx
@@ -4,7 +4,7 @@
   <w:body>
     <w:p>
       <w:r>
-        <w:t xml:space="preserve">Steuerbefehle = </w:t>
+        <w:t xml:space="preserve">Tastatureingaben = </w:t>
       </w:r>
       <w:proofErr w:type="gramStart"/>
       <w:r>
@@ -12,6 +12,46 @@
       </w:r>
       <w:proofErr w:type="gramEnd"/>
       <w:r>
+        <w:t>Taste</w:t>
+      </w:r>
+      <w:r>
+        <w:t xml:space="preserve"> „Hoch“ | </w:t>
+      </w:r>
+      <w:r>
+        <w:t>Taste</w:t>
+      </w:r>
+      <w:r>
+        <w:t xml:space="preserve"> „Runter“ | </w:t>
+      </w:r>
+      <w:r>
+        <w:t>Taste</w:t>
+      </w:r>
+      <w:r>
+        <w:t xml:space="preserve"> „Links“ | </w:t>
+      </w:r>
+      <w:r>
+        <w:t>Taste</w:t>
+      </w:r>
+      <w:r>
+        <w:t xml:space="preserve"> „Rechts“] }</w:t>
+      </w:r>
+    </w:p>
+    <w:p>
+      <w:r>
+        <w:t>Steuerbefehle</w:t>
+      </w:r>
+      <w:r>
+        <w:t>/Mögliche Bewegungsrichtung</w:t>
+      </w:r>
+      <w:r>
+        <w:t xml:space="preserve"> = </w:t>
+      </w:r>
+      <w:proofErr w:type="gramStart"/>
+      <w:r>
+        <w:t>{ [</w:t>
+      </w:r>
+      <w:proofErr w:type="gramEnd"/>
+      <w:r>
         <w:t>Steuerbefehl „Hoch“</w:t>
       </w:r>
       <w:r>
@@ -38,7 +78,10 @@
     </w:p>
     <w:p>
       <w:r>
-        <w:t xml:space="preserve">Roboteraktion/physische Spielzüge = </w:t>
+        <w:t>Physische Aktion</w:t>
+      </w:r>
+      <w:r>
+        <w:t xml:space="preserve"> = </w:t>
       </w:r>
       <w:proofErr w:type="gramStart"/>
       <w:r>
@@ -49,6 +92,9 @@
         <w:t xml:space="preserve"> Bewegung „Hoch“ | Bewegung „Runter“ | Bewegung „Links“ | Bewegung „Rechts“ ] </w:t>
       </w:r>
       <w:r>
+        <w:t xml:space="preserve">} </w:t>
+      </w:r>
+      <w:r>
         <w:t>+ { (</w:t>
       </w:r>
       <w:r>
@@ -63,54 +109,211 @@
     </w:p>
     <w:p>
       <w:r>
-        <w:t>Virtue</w:t>
-      </w:r>
-      <w:r>
-        <w:t xml:space="preserve">lles Spiel = </w:t>
+        <w:t>Positionsdaten der Roboter/</w:t>
+      </w:r>
+      <w:r>
+        <w:t xml:space="preserve">Aktualisierte Positions- und Laufdaten = </w:t>
       </w:r>
       <w:proofErr w:type="gramStart"/>
       <w:r>
+        <w:t>{ Roboter</w:t>
+      </w:r>
+      <w:proofErr w:type="gramEnd"/>
+      <w:r>
+        <w:t xml:space="preserve"> Nr.} + { [ </w:t>
+      </w:r>
+      <w:r>
+        <w:t>Bewegung „Hoch“ | Bewegung „Runter“ | Bewegung „Links“ | Bewegung „Rechts“</w:t>
+      </w:r>
+      <w:r>
+        <w:t xml:space="preserve"> ] } + { Reihe + Spalte }</w:t>
+      </w:r>
+    </w:p>
+    <w:p>
+      <w:r>
+        <w:t>Sensordaten des SEP</w:t>
+      </w:r>
+      <w:r>
+        <w:t>/Geister</w:t>
+      </w:r>
+      <w:r>
+        <w:t xml:space="preserve"> = </w:t>
+      </w:r>
+      <w:proofErr w:type="gramStart"/>
+      <w:r>
         <w:t>{ [</w:t>
       </w:r>
       <w:proofErr w:type="gramEnd"/>
       <w:r>
-        <w:t xml:space="preserve"> Roboteraktion | Steuerbefehle ] }</w:t>
-      </w:r>
-      <w:r>
-        <w:t xml:space="preserve"> + { Reihe + Spalte }</w:t>
+        <w:t xml:space="preserve"> Bewegung „Hoch“ | Bewegung „Runter“ | Bewegung „Links“ | Bewegung „Rechts“ ] }</w:t>
+      </w:r>
+      <w:r>
+        <w:t xml:space="preserve"> + { [ „Bewegung möglich“ | „Bewegung nicht möglich“ ] }</w:t>
+      </w:r>
+      <w:r>
+        <w:t xml:space="preserve"> + { (Kollision) }</w:t>
+      </w:r>
+    </w:p>
+    <w:p>
+      <w:r>
+        <w:t>Eigenschaften des SEP</w:t>
+      </w:r>
+      <w:r>
+        <w:t>/Geister/Roboter</w:t>
+      </w:r>
+      <w:r>
+        <w:t xml:space="preserve"> = Aktualisierte Positions- und Laufdaten + [ „Power-</w:t>
+      </w:r>
+      <w:proofErr w:type="spellStart"/>
+      <w:r>
+        <w:t>Up</w:t>
+      </w:r>
+      <w:proofErr w:type="spellEnd"/>
+      <w:r>
+        <w:t>“ | „Kein Power-</w:t>
+      </w:r>
+      <w:proofErr w:type="spellStart"/>
+      <w:r>
+        <w:t>Up</w:t>
+      </w:r>
+      <w:proofErr w:type="spellEnd"/>
+      <w:proofErr w:type="gramStart"/>
+      <w:r>
+        <w:t>“ ]</w:t>
+      </w:r>
+      <w:proofErr w:type="gramEnd"/>
+    </w:p>
+    <w:p>
+      <w:r>
+        <w:t xml:space="preserve">Kollisionsmeldung = Sensortasten einer Kollision + </w:t>
+      </w:r>
+      <w:proofErr w:type="gramStart"/>
+      <w:r>
+        <w:t>{ Roboter</w:t>
+      </w:r>
+      <w:proofErr w:type="gramEnd"/>
+      <w:r>
+        <w:t xml:space="preserve"> Nr. } + Aktualisierte Lebenszahl</w:t>
+      </w:r>
+    </w:p>
+    <w:p>
+      <w:r>
+        <w:t xml:space="preserve">Sensortasten einer Kollision = </w:t>
+      </w:r>
+      <w:r>
+        <w:t>[</w:t>
+      </w:r>
+      <w:r>
+        <w:t xml:space="preserve"> Richtung</w:t>
+      </w:r>
+      <w:r>
+        <w:t xml:space="preserve"> „Hoch“ | </w:t>
+      </w:r>
+      <w:r>
+        <w:t>Richtung</w:t>
+      </w:r>
+      <w:r>
+        <w:t xml:space="preserve"> „Runter“ | </w:t>
+      </w:r>
+      <w:r>
+        <w:t>Richtung</w:t>
+      </w:r>
+      <w:r>
+        <w:t xml:space="preserve"> „Links“ | </w:t>
+      </w:r>
+      <w:r>
+        <w:t>Richtung</w:t>
+      </w:r>
+      <w:r>
+        <w:t xml:space="preserve"> „Rechts“</w:t>
+      </w:r>
+      <w:proofErr w:type="gramStart"/>
+      <w:r>
+        <w:t>] }</w:t>
+      </w:r>
+      <w:proofErr w:type="gramEnd"/>
+    </w:p>
+    <w:p>
+      <w:r>
+        <w:t>Aktualisierte Lebenszahl</w:t>
+      </w:r>
+      <w:r>
+        <w:t>/Lebenszahl</w:t>
+      </w:r>
+      <w:r>
+        <w:t xml:space="preserve"> = [ Lebenszahl 0 | Lebenszahl 1 | Lebenszahl </w:t>
+      </w:r>
+      <w:proofErr w:type="gramStart"/>
+      <w:r>
+        <w:t>2 ]</w:t>
+      </w:r>
+      <w:proofErr w:type="gramEnd"/>
+    </w:p>
+    <w:p>
+      <w:r>
+        <w:t>Positionsdaten der Power-</w:t>
+      </w:r>
+      <w:proofErr w:type="spellStart"/>
+      <w:r>
+        <w:t>Ups</w:t>
+      </w:r>
+      <w:proofErr w:type="spellEnd"/>
+      <w:r>
+        <w:t xml:space="preserve"> = </w:t>
+      </w:r>
+      <w:proofErr w:type="gramStart"/>
+      <w:r>
+        <w:t>{ Reihe</w:t>
+      </w:r>
+      <w:proofErr w:type="gramEnd"/>
+      <w:r>
+        <w:t xml:space="preserve"> + Spalte } + [ Power-</w:t>
+      </w:r>
+      <w:proofErr w:type="spellStart"/>
+      <w:r>
+        <w:t>Up</w:t>
+      </w:r>
+      <w:proofErr w:type="spellEnd"/>
+      <w:r>
+        <w:t xml:space="preserve"> | Kein Power-</w:t>
+      </w:r>
+      <w:proofErr w:type="spellStart"/>
+      <w:r>
+        <w:t>Up</w:t>
+      </w:r>
+      <w:proofErr w:type="spellEnd"/>
+      <w:r>
+        <w:t xml:space="preserve"> ]</w:t>
+      </w:r>
+    </w:p>
+    <w:p>
+      <w:r>
+        <w:t>Eigenschaften des Spielfeldes = Positionsdaten der Roboter + Positionsdaten der Power-</w:t>
+      </w:r>
+      <w:proofErr w:type="spellStart"/>
+      <w:r>
+        <w:t>Ups</w:t>
+      </w:r>
+      <w:proofErr w:type="spellEnd"/>
+    </w:p>
+    <w:p>
+      <w:r>
+        <w:t>Anzeige des Spielfeldes = Eigenschaften des Spielfeldes</w:t>
       </w:r>
       <w:bookmarkStart w:id="0" w:name="_GoBack"/>
       <w:bookmarkEnd w:id="0"/>
       <w:r>
+        <w:t xml:space="preserve"> + Lebenszahl + [ </w:t>
+      </w:r>
+      <w:proofErr w:type="gramStart"/>
+      <w:r>
+        <w:t>Kollisionsmeldung ]</w:t>
+      </w:r>
+      <w:proofErr w:type="gramEnd"/>
+      <w:r>
         <w:t xml:space="preserve"> </w:t>
       </w:r>
     </w:p>
-    <w:p>
-      <w:r>
-        <w:t xml:space="preserve">Spielfeldkoordinaten/Roboterbewegungen = </w:t>
-      </w:r>
-      <w:proofErr w:type="gramStart"/>
-      <w:r>
-        <w:t>{ [</w:t>
-      </w:r>
-      <w:proofErr w:type="gramEnd"/>
-      <w:r>
-        <w:t xml:space="preserve"> Bewegung „Hoch“ | Bewegung „Runter“ | Bewegung „Links“ | Bewegung „Rechts“ ] } + { </w:t>
-      </w:r>
-      <w:r>
-        <w:t>Reihe</w:t>
-      </w:r>
-      <w:r>
-        <w:t xml:space="preserve"> + </w:t>
-      </w:r>
-      <w:r>
-        <w:t>Spalte</w:t>
-      </w:r>
-      <w:r>
-        <w:t xml:space="preserve"> }</w:t>
-      </w:r>
-    </w:p>
-    <w:p/>
     <w:sectPr>
       <w:pgSz w:w="11906" w:h="16838"/>
       <w:pgMar w:top="1440" w:right="1440" w:bottom="1440" w:left="1440" w:header="708" w:footer="708" w:gutter="0"/>

--- a/Mindstorms/Spezifikation/Data Dictionary Prototyp.docx
+++ b/Mindstorms/Spezifikation/Data Dictionary Prototyp.docx
@@ -4,7 +4,10 @@
   <w:body>
     <w:p>
       <w:r>
-        <w:t xml:space="preserve">Tastatureingaben = </w:t>
+        <w:t>Richtungseingaben</w:t>
+      </w:r>
+      <w:r>
+        <w:t xml:space="preserve"> = </w:t>
       </w:r>
       <w:proofErr w:type="gramStart"/>
       <w:r>
@@ -12,28 +15,7 @@
       </w:r>
       <w:proofErr w:type="gramEnd"/>
       <w:r>
-        <w:t>Taste</w:t>
-      </w:r>
-      <w:r>
-        <w:t xml:space="preserve"> „Hoch“ | </w:t>
-      </w:r>
-      <w:r>
-        <w:t>Taste</w:t>
-      </w:r>
-      <w:r>
-        <w:t xml:space="preserve"> „Runter“ | </w:t>
-      </w:r>
-      <w:r>
-        <w:t>Taste</w:t>
-      </w:r>
-      <w:r>
-        <w:t xml:space="preserve"> „Links“ | </w:t>
-      </w:r>
-      <w:r>
-        <w:t>Taste</w:t>
-      </w:r>
-      <w:r>
-        <w:t xml:space="preserve"> „Rechts“] }</w:t>
+        <w:t>Taste „Hoch“ | Taste „Runter“ | Taste „Links“ | Taste „Rechts“] }</w:t>
       </w:r>
     </w:p>
     <w:p>
@@ -48,32 +30,20 @@
       </w:r>
       <w:proofErr w:type="gramStart"/>
       <w:r>
-        <w:t>{ [</w:t>
+        <w:t xml:space="preserve">{ </w:t>
+      </w:r>
+      <w:r>
+        <w:t>[</w:t>
       </w:r>
       <w:proofErr w:type="gramEnd"/>
       <w:r>
-        <w:t>Steuerbefehl „Hoch“</w:t>
-      </w:r>
-      <w:r>
-        <w:t xml:space="preserve"> | </w:t>
-      </w:r>
-      <w:r>
-        <w:t>Steuerbefehl „Runter“</w:t>
-      </w:r>
-      <w:r>
-        <w:t xml:space="preserve"> | </w:t>
-      </w:r>
-      <w:r>
-        <w:t>Steuerbefehl „Links“</w:t>
-      </w:r>
-      <w:r>
-        <w:t xml:space="preserve"> | </w:t>
-      </w:r>
-      <w:r>
-        <w:t>Steuerbefehl „Rechts“</w:t>
-      </w:r>
-      <w:r>
-        <w:t>] }</w:t>
+        <w:t xml:space="preserve"> Bewegung „Hoch“ | Bewegung „Runter“ | Bewegung „Links“ | Bewegung „Rechts“ ]</w:t>
+      </w:r>
+      <w:r>
+        <w:t xml:space="preserve"> </w:t>
+      </w:r>
+      <w:r>
+        <w:t>}</w:t>
       </w:r>
     </w:p>
     <w:p>
@@ -85,11 +55,20 @@
       </w:r>
       <w:proofErr w:type="gramStart"/>
       <w:r>
-        <w:t>{ [</w:t>
+        <w:t>{</w:t>
+      </w:r>
+      <w:r>
+        <w:t xml:space="preserve"> </w:t>
+      </w:r>
+      <w:r>
+        <w:t>[</w:t>
       </w:r>
       <w:proofErr w:type="gramEnd"/>
       <w:r>
-        <w:t xml:space="preserve"> Bewegung „Hoch“ | Bewegung „Runter“ | Bewegung „Links“ | Bewegung „Rechts“ ] </w:t>
+        <w:t xml:space="preserve"> „Nach oben gehen“ | „Nach unten gehen“ | „Nach links gehen“ | „Nach rechts gehen“]</w:t>
+      </w:r>
+      <w:r>
+        <w:t xml:space="preserve">  </w:t>
       </w:r>
       <w:r>
         <w:t xml:space="preserve">} </w:t>
@@ -120,13 +99,13 @@
       </w:r>
       <w:proofErr w:type="gramEnd"/>
       <w:r>
-        <w:t xml:space="preserve"> Nr.} + { [ </w:t>
-      </w:r>
-      <w:r>
-        <w:t>Bewegung „Hoch“ | Bewegung „Runter“ | Bewegung „Links“ | Bewegung „Rechts“</w:t>
-      </w:r>
-      <w:r>
-        <w:t xml:space="preserve"> ] } + { Reihe + Spalte }</w:t>
+        <w:t xml:space="preserve"> Nr.} + </w:t>
+      </w:r>
+      <w:r>
+        <w:t>{ Steuerbefehle }</w:t>
+      </w:r>
+      <w:r>
+        <w:t xml:space="preserve"> + { Reihe + Spalte }</w:t>
       </w:r>
     </w:p>
     <w:p>
@@ -141,14 +120,14 @@
       </w:r>
       <w:proofErr w:type="gramStart"/>
       <w:r>
-        <w:t>{ [</w:t>
+        <w:t xml:space="preserve">{ </w:t>
+      </w:r>
+      <w:r>
+        <w:t>Steuerbefehle</w:t>
       </w:r>
       <w:proofErr w:type="gramEnd"/>
       <w:r>
-        <w:t xml:space="preserve"> Bewegung „Hoch“ | Bewegung „Runter“ | Bewegung „Links“ | Bewegung „Rechts“ ] }</w:t>
-      </w:r>
-      <w:r>
-        <w:t xml:space="preserve"> + { [ „Bewegung möglich“ | „Bewegung nicht möglich“ ] }</w:t>
+        <w:t xml:space="preserve"> } + { [ „Bewegung möglich“ | „Bewegung nicht möglich“ ] }</w:t>
       </w:r>
       <w:r>
         <w:t xml:space="preserve"> + { (Kollision) }</w:t>
@@ -185,53 +164,40 @@
     </w:p>
     <w:p>
       <w:r>
-        <w:t xml:space="preserve">Kollisionsmeldung = Sensortasten einer Kollision + </w:t>
-      </w:r>
-      <w:proofErr w:type="gramStart"/>
-      <w:r>
-        <w:t>{ Roboter</w:t>
-      </w:r>
-      <w:proofErr w:type="gramEnd"/>
-      <w:r>
-        <w:t xml:space="preserve"> Nr. } + Aktualisierte Lebenszahl</w:t>
-      </w:r>
-    </w:p>
-    <w:p>
-      <w:r>
-        <w:t xml:space="preserve">Sensortasten einer Kollision = </w:t>
-      </w:r>
-      <w:r>
-        <w:t>[</w:t>
-      </w:r>
-      <w:r>
-        <w:t xml:space="preserve"> Richtung</w:t>
-      </w:r>
-      <w:r>
-        <w:t xml:space="preserve"> „Hoch“ | </w:t>
-      </w:r>
-      <w:r>
-        <w:t>Richtung</w:t>
-      </w:r>
-      <w:r>
-        <w:t xml:space="preserve"> „Runter“ | </w:t>
-      </w:r>
-      <w:r>
-        <w:t>Richtung</w:t>
-      </w:r>
-      <w:r>
-        <w:t xml:space="preserve"> „Links“ | </w:t>
-      </w:r>
-      <w:r>
-        <w:t>Richtung</w:t>
-      </w:r>
-      <w:r>
-        <w:t xml:space="preserve"> „Rechts“</w:t>
-      </w:r>
-      <w:proofErr w:type="gramStart"/>
-      <w:r>
-        <w:t>] }</w:t>
-      </w:r>
-      <w:proofErr w:type="gramEnd"/>
+        <w:t>Kollisionsmeldung = Sensor</w:t>
+      </w:r>
+      <w:r>
+        <w:t>daten einer Kollision + Roboter Nr.</w:t>
+      </w:r>
+      <w:r>
+        <w:t xml:space="preserve"> + Aktualisierte Lebenszahl</w:t>
+      </w:r>
+    </w:p>
+    <w:p>
+      <w:r>
+        <w:t>Sensor</w:t>
+      </w:r>
+      <w:r>
+        <w:t>daten</w:t>
+      </w:r>
+      <w:r>
+        <w:t xml:space="preserve"> einer Kollision = [ </w:t>
+      </w:r>
+      <w:r>
+        <w:t>„Oben“</w:t>
+      </w:r>
+      <w:r>
+        <w:t xml:space="preserve"> | </w:t>
+      </w:r>
+      <w:r>
+        <w:t>„Unten“</w:t>
+      </w:r>
+      <w:r>
+        <w:t xml:space="preserve"> | „Links“ | </w:t>
+      </w:r>
+      <w:r>
+        <w:t xml:space="preserve">„Rechts“] </w:t>
+      </w:r>
     </w:p>
     <w:p>
       <w:r>
@@ -241,78 +207,70 @@
         <w:t>/Lebenszahl</w:t>
       </w:r>
       <w:r>
-        <w:t xml:space="preserve"> = [ Lebenszahl 0 | Lebenszahl 1 | Lebenszahl </w:t>
-      </w:r>
-      <w:proofErr w:type="gramStart"/>
-      <w:r>
-        <w:t>2 ]</w:t>
-      </w:r>
-      <w:proofErr w:type="gramEnd"/>
-    </w:p>
-    <w:p>
-      <w:r>
-        <w:t>Positionsdaten der Power-</w:t>
-      </w:r>
-      <w:proofErr w:type="spellStart"/>
-      <w:r>
-        <w:t>Ups</w:t>
-      </w:r>
-      <w:proofErr w:type="spellEnd"/>
-      <w:r>
-        <w:t xml:space="preserve"> = </w:t>
-      </w:r>
-      <w:proofErr w:type="gramStart"/>
-      <w:r>
-        <w:t>{ Reihe</w:t>
-      </w:r>
-      <w:proofErr w:type="gramEnd"/>
-      <w:r>
-        <w:t xml:space="preserve"> + Spalte } + [ Power-</w:t>
-      </w:r>
-      <w:proofErr w:type="spellStart"/>
-      <w:r>
-        <w:t>Up</w:t>
-      </w:r>
-      <w:proofErr w:type="spellEnd"/>
-      <w:r>
-        <w:t xml:space="preserve"> | Kein Power-</w:t>
-      </w:r>
-      <w:proofErr w:type="spellStart"/>
-      <w:r>
-        <w:t>Up</w:t>
-      </w:r>
-      <w:proofErr w:type="spellEnd"/>
-      <w:r>
-        <w:t xml:space="preserve"> ]</w:t>
-      </w:r>
-    </w:p>
-    <w:p>
-      <w:r>
-        <w:t>Eigenschaften des Spielfeldes = Positionsdaten der Roboter + Positionsdaten der Power-</w:t>
-      </w:r>
-      <w:proofErr w:type="spellStart"/>
-      <w:r>
-        <w:t>Ups</w:t>
-      </w:r>
-      <w:proofErr w:type="spellEnd"/>
-    </w:p>
-    <w:p>
-      <w:r>
-        <w:t>Anzeige des Spielfeldes = Eigenschaften des Spielfeldes</w:t>
+        <w:t xml:space="preserve"> = [</w:t>
+      </w:r>
+      <w:r>
+        <w:t xml:space="preserve"> </w:t>
       </w:r>
       <w:bookmarkStart w:id="0" w:name="_GoBack"/>
       <w:bookmarkEnd w:id="0"/>
       <w:r>
-        <w:t xml:space="preserve"> + Lebenszahl + [ </w:t>
+        <w:t>0 | 1 | 2 ]</w:t>
+      </w:r>
+    </w:p>
+    <w:p>
+      <w:r>
+        <w:t>Positionsdaten der Power-</w:t>
+      </w:r>
+      <w:proofErr w:type="spellStart"/>
+      <w:r>
+        <w:t>Ups</w:t>
+      </w:r>
+      <w:proofErr w:type="spellEnd"/>
+      <w:r>
+        <w:t xml:space="preserve"> = </w:t>
       </w:r>
       <w:proofErr w:type="gramStart"/>
       <w:r>
+        <w:t>{ Reihe</w:t>
+      </w:r>
+      <w:proofErr w:type="gramEnd"/>
+      <w:r>
+        <w:t xml:space="preserve"> + Spalte } </w:t>
+      </w:r>
+    </w:p>
+    <w:p>
+      <w:r>
+        <w:t>Eigenschaften des Spielfeldes = Positionsdaten der Roboter + Positionsdaten der Power-</w:t>
+      </w:r>
+      <w:proofErr w:type="spellStart"/>
+      <w:r>
+        <w:t>Ups</w:t>
+      </w:r>
+      <w:proofErr w:type="spellEnd"/>
+    </w:p>
+    <w:p>
+      <w:r>
+        <w:t xml:space="preserve">Anzeige des Spielfeldes = Eigenschaften des Spielfeldes + Lebenszahl + [ </w:t>
+      </w:r>
+      <w:proofErr w:type="gramStart"/>
+      <w:r>
         <w:t>Kollisionsmeldung ]</w:t>
       </w:r>
       <w:proofErr w:type="gramEnd"/>
       <w:r>
         <w:t xml:space="preserve"> </w:t>
       </w:r>
+    </w:p>
+    <w:p>
+      <w:r>
+        <w:t xml:space="preserve">Reihe/Spalte = [ 1 | 2 | 3 | 4 | 5 | </w:t>
+      </w:r>
+      <w:proofErr w:type="gramStart"/>
+      <w:r>
+        <w:t>6  ]</w:t>
+      </w:r>
+      <w:proofErr w:type="gramEnd"/>
     </w:p>
     <w:sectPr>
       <w:pgSz w:w="11906" w:h="16838"/>
